--- a/assignments/galarzaa/unit1/HW03ProjectFindingObject/description of the problem.docx
+++ b/assignments/galarzaa/unit1/HW03ProjectFindingObject/description of the problem.docx
@@ -280,27 +280,22 @@
       <w:pPr>
         <w:rPr>
           <w:b/>
-        </w:rPr>
-      </w:pPr>
-      <w:proofErr w:type="spellStart"/>
+          <w:lang w:val="en-US"/>
+        </w:rPr>
+      </w:pPr>
       <w:r>
         <w:rPr>
           <w:b/>
-        </w:rPr>
-        <w:t>Overview</w:t>
-      </w:r>
-      <w:proofErr w:type="spellEnd"/>
-      <w:r>
-        <w:rPr>
-          <w:b/>
-        </w:rPr>
-        <w:t>:</w:t>
+          <w:lang w:val="en-US"/>
+        </w:rPr>
+        <w:t>Overview:</w:t>
       </w:r>
     </w:p>
     <w:p>
       <w:pPr>
         <w:rPr>
           <w:b/>
+          <w:lang w:val="en-US"/>
         </w:rPr>
       </w:pPr>
     </w:p>
@@ -495,7 +490,27 @@
           <w:szCs w:val="24"/>
           <w:lang w:val="en-US"/>
         </w:rPr>
-        <w:t xml:space="preserve">Within the control it can be considered as a verification process which seeks to identify the availability of the products just like your quality Y condition, thus generating a better management of the stock producing a balance correct of the </w:t>
+        <w:t xml:space="preserve">Within the control it can be considered as a verification process which seeks to identify the availability of the products just like your quality </w:t>
+      </w:r>
+      <w:r>
+        <w:rPr>
+          <w:rFonts w:ascii="Roboto" w:eastAsia="Roboto" w:hAnsi="Roboto" w:cs="Roboto"/>
+          <w:color w:val="202124"/>
+          <w:sz w:val="24"/>
+          <w:szCs w:val="24"/>
+          <w:lang w:val="en-US"/>
+        </w:rPr>
+        <w:t>and</w:t>
+      </w:r>
+      <w:r>
+        <w:rPr>
+          <w:rFonts w:ascii="Roboto" w:eastAsia="Roboto" w:hAnsi="Roboto" w:cs="Roboto"/>
+          <w:color w:val="202124"/>
+          <w:sz w:val="24"/>
+          <w:szCs w:val="24"/>
+          <w:lang w:val="en-US"/>
+        </w:rPr>
+        <w:t xml:space="preserve"> condition, thus generating a better management of the stock producing a balance correct of the </w:t>
       </w:r>
       <w:r>
         <w:rPr>
